--- a/Besprechungsprotokolle/Besprechungsprotokoll 26.04.18.docx
+++ b/Besprechungsprotokolle/Besprechungsprotokoll 26.04.18.docx
@@ -608,8 +608,6 @@
             <w:r>
               <w:t>Nimmervoll weist darauf hin das der Abgabezeitpunkt in naher Zukunft liegt und wir die Arbeiten voran treiben müssen</w:t>
             </w:r>
-            <w:bookmarkStart w:id="0" w:name="_GoBack"/>
-            <w:bookmarkEnd w:id="0"/>
           </w:p>
         </w:tc>
       </w:tr>
@@ -686,7 +684,15 @@
               <w:jc w:val="left"/>
             </w:pPr>
             <w:r>
-              <w:t xml:space="preserve">Nimmervoll weist darauf hin das am 2. Mai das Meta-Review stattfindet und bis morgen (27.04.18) alle bisherigen Dokumente abgegeben werden müssen. </w:t>
+              <w:t xml:space="preserve">Nimmervoll weist darauf hin das am </w:t>
+            </w:r>
+            <w:r>
+              <w:t>9</w:t>
+            </w:r>
+            <w:bookmarkStart w:id="0" w:name="_GoBack"/>
+            <w:bookmarkEnd w:id="0"/>
+            <w:r>
+              <w:t xml:space="preserve">. Mai das Meta-Review stattfindet und bis morgen (27.04.18) alle bisherigen Dokumente abgegeben werden müssen. </w:t>
             </w:r>
           </w:p>
         </w:tc>
@@ -929,27 +935,14 @@
           <w:pPr>
             <w:pStyle w:val="Fuzeile"/>
           </w:pPr>
-          <w:r>
-            <w:fldChar w:fldCharType="begin"/>
-          </w:r>
-          <w:r>
-            <w:instrText xml:space="preserve"> AUTHOR  \* MERGEFORMAT </w:instrText>
-          </w:r>
-          <w:r>
-            <w:fldChar w:fldCharType="separate"/>
-          </w:r>
-          <w:r>
-            <w:rPr>
-              <w:noProof/>
-            </w:rPr>
-            <w:t>Bronko</w:t>
-          </w:r>
-          <w:r>
-            <w:rPr>
-              <w:noProof/>
-            </w:rPr>
-            <w:fldChar w:fldCharType="end"/>
-          </w:r>
+          <w:fldSimple w:instr=" AUTHOR  \* MERGEFORMAT ">
+            <w:r>
+              <w:rPr>
+                <w:noProof/>
+              </w:rPr>
+              <w:t>Bronko</w:t>
+            </w:r>
+          </w:fldSimple>
         </w:p>
       </w:tc>
       <w:tc>
@@ -960,27 +953,14 @@
           <w:pPr>
             <w:pStyle w:val="Fuzeile"/>
           </w:pPr>
-          <w:r>
-            <w:fldChar w:fldCharType="begin"/>
-          </w:r>
-          <w:r>
-            <w:instrText xml:space="preserve"> FILENAME  \* MERGEFORMAT </w:instrText>
-          </w:r>
-          <w:r>
-            <w:fldChar w:fldCharType="separate"/>
-          </w:r>
-          <w:r>
-            <w:rPr>
-              <w:noProof/>
-            </w:rPr>
-            <w:t>Dokument2</w:t>
-          </w:r>
-          <w:r>
-            <w:rPr>
-              <w:noProof/>
-            </w:rPr>
-            <w:fldChar w:fldCharType="end"/>
-          </w:r>
+          <w:fldSimple w:instr=" FILENAME  \* MERGEFORMAT ">
+            <w:r>
+              <w:rPr>
+                <w:noProof/>
+              </w:rPr>
+              <w:t>Dokument2</w:t>
+            </w:r>
+          </w:fldSimple>
         </w:p>
       </w:tc>
       <w:tc>
